--- a/法令ファイル/降水量調査作業規程準則/降水量調査作業規程準則（昭和二十九年総理府令第八十六号）.docx
+++ b/法令ファイル/降水量調査作業規程準則/降水量調査作業規程準則（昭和二十九年総理府令第八十六号）.docx
@@ -57,6 +57,8 @@
     <w:p>
       <w:r>
         <w:t>降水量調査においては、水基本調査準則第二十九条の規定により決定した位置に、同準則第七条第五項各号に定める種別の観測所を設置し、降水量の観測を行いその結果を地図及び簿冊に作成しなければならない。</w:t>
+        <w:br/>
+        <w:t>ただし、観測所を設置して行う代りにその位置にある既存の観測所に委嘱して行うことができる。</w:t>
       </w:r>
     </w:p>
     <w:p>
@@ -70,6 +72,8 @@
     <w:p>
       <w:r>
         <w:t>降水量の観測に用いる測器は、気象業務法施行規則（昭和二十七年運輸省令第百一号）第七条にいう測器以外の雨量計であつて、気象測器検定規則（昭和二十七年運輸省令第百二号）第十四条に定める性能を有し、その検定をうけたものでなければならない。</w:t>
+        <w:br/>
+        <w:t>ただし、特定の地域において特に必要がある場合には、気象業務法施行規則第七条に定める測器をもあわせ用いることができる。</w:t>
       </w:r>
     </w:p>
     <w:p>
@@ -134,35 +138,23 @@
     </w:p>
     <w:p>
       <w:pPr>
-        <w:pStyle w:val="Heading6"/>
+        <w:pStyle w:val="ListBullet"/>
         <w:ind w:left="880"/>
       </w:pPr>
       <w:r>
         <w:t>一</w:t>
-      </w:r>
-    </w:p>
-    <w:p>
-      <w:pPr>
-        <w:ind w:left="880"/>
-      </w:pPr>
-      <w:r>
+        <w:br/>
         <w:t>指示雨量計</w:t>
       </w:r>
     </w:p>
     <w:p>
       <w:pPr>
-        <w:pStyle w:val="Heading6"/>
+        <w:pStyle w:val="ListBullet"/>
         <w:ind w:left="880"/>
       </w:pPr>
       <w:r>
         <w:t>二</w:t>
-      </w:r>
-    </w:p>
-    <w:p>
-      <w:pPr>
-        <w:ind w:left="880"/>
-      </w:pPr>
-      <w:r>
+        <w:br/>
         <w:t>自記雨量計</w:t>
       </w:r>
     </w:p>
@@ -200,35 +192,23 @@
     </w:p>
     <w:p>
       <w:pPr>
-        <w:pStyle w:val="Heading6"/>
+        <w:pStyle w:val="ListBullet"/>
         <w:ind w:left="880"/>
       </w:pPr>
       <w:r>
         <w:t>一</w:t>
-      </w:r>
-    </w:p>
-    <w:p>
-      <w:pPr>
-        <w:ind w:left="880"/>
-      </w:pPr>
-      <w:r>
+        <w:br/>
         <w:t>長期間継続し、一定の時間に、観測作業に従事することが可能な者</w:t>
       </w:r>
     </w:p>
     <w:p>
       <w:pPr>
-        <w:pStyle w:val="Heading6"/>
+        <w:pStyle w:val="ListBullet"/>
         <w:ind w:left="880"/>
       </w:pPr>
       <w:r>
         <w:t>二</w:t>
-      </w:r>
-    </w:p>
-    <w:p>
-      <w:pPr>
-        <w:ind w:left="880"/>
-      </w:pPr>
-      <w:r>
+        <w:br/>
         <w:t>自記器械を設備する観測所にあつては、自記器械の取扱に関し必要な知識を有する者</w:t>
       </w:r>
     </w:p>
@@ -285,6 +265,8 @@
     <w:p>
       <w:r>
         <w:t>指示雨量計による観測は、毎日九時に行う。</w:t>
+        <w:br/>
+        <w:t>ただし、強雨等の場合は、なるべく毎正時観測を行うものとする。</w:t>
       </w:r>
     </w:p>
     <w:p>
@@ -353,52 +335,34 @@
     </w:p>
     <w:p>
       <w:pPr>
-        <w:pStyle w:val="Heading6"/>
+        <w:pStyle w:val="ListBullet"/>
         <w:ind w:left="880"/>
       </w:pPr>
       <w:r>
         <w:t>一</w:t>
-      </w:r>
-    </w:p>
-    <w:p>
-      <w:pPr>
-        <w:ind w:left="880"/>
-      </w:pPr>
-      <w:r>
+        <w:br/>
         <w:t>日降水量</w:t>
       </w:r>
     </w:p>
     <w:p>
       <w:pPr>
-        <w:pStyle w:val="Heading6"/>
+        <w:pStyle w:val="ListBullet"/>
         <w:ind w:left="880"/>
       </w:pPr>
       <w:r>
         <w:t>二</w:t>
-      </w:r>
-    </w:p>
-    <w:p>
-      <w:pPr>
-        <w:ind w:left="880"/>
-      </w:pPr>
-      <w:r>
+        <w:br/>
         <w:t>毎正時における前一時間の降水量</w:t>
       </w:r>
     </w:p>
     <w:p>
       <w:pPr>
-        <w:pStyle w:val="Heading6"/>
+        <w:pStyle w:val="ListBullet"/>
         <w:ind w:left="880"/>
       </w:pPr>
       <w:r>
         <w:t>三</w:t>
-      </w:r>
-    </w:p>
-    <w:p>
-      <w:pPr>
-        <w:ind w:left="880"/>
-      </w:pPr>
-      <w:r>
+        <w:br/>
         <w:t>強雨があつた場合には、任意時刻においてその最大強度を示す一時間及び十分間の降水量並びにその時刻</w:t>
       </w:r>
     </w:p>
@@ -460,53 +424,47 @@
     </w:p>
     <w:p>
       <w:pPr>
-        <w:pStyle w:val="Heading6"/>
+        <w:pStyle w:val="ListBullet"/>
         <w:ind w:left="880"/>
       </w:pPr>
       <w:r>
         <w:t>一</w:t>
+        <w:br/>
+        <w:t>天気</w:t>
+        <w:br/>
+        <w:br/>
+        <w:br/>
+        <w:t>晴、曇、雨、雪</w:t>
       </w:r>
     </w:p>
     <w:p>
       <w:pPr>
+        <w:pStyle w:val="ListBullet"/>
         <w:ind w:left="880"/>
       </w:pPr>
       <w:r>
-        <w:t>天気</w:t>
+        <w:t>二</w:t>
+        <w:br/>
+        <w:t>風向</w:t>
+        <w:br/>
+        <w:br/>
+        <w:br/>
+        <w:t>北、東、南、西</w:t>
       </w:r>
     </w:p>
     <w:p>
       <w:pPr>
-        <w:pStyle w:val="Heading6"/>
-        <w:ind w:left="880"/>
-      </w:pPr>
-      <w:r>
-        <w:t>二</w:t>
-      </w:r>
-    </w:p>
-    <w:p>
-      <w:pPr>
-        <w:ind w:left="880"/>
-      </w:pPr>
-      <w:r>
-        <w:t>風向</w:t>
-      </w:r>
-    </w:p>
-    <w:p>
-      <w:pPr>
-        <w:pStyle w:val="Heading6"/>
+        <w:pStyle w:val="ListBullet"/>
         <w:ind w:left="880"/>
       </w:pPr>
       <w:r>
         <w:t>三</w:t>
-      </w:r>
-    </w:p>
-    <w:p>
-      <w:pPr>
-        <w:ind w:left="880"/>
-      </w:pPr>
-      <w:r>
+        <w:br/>
         <w:t>風力</w:t>
+        <w:br/>
+        <w:br/>
+        <w:br/>
+        <w:t>静穏、和風、強風</w:t>
       </w:r>
     </w:p>
     <w:p>
@@ -558,69 +516,45 @@
     </w:p>
     <w:p>
       <w:pPr>
-        <w:pStyle w:val="Heading6"/>
+        <w:pStyle w:val="ListBullet"/>
         <w:ind w:left="880"/>
       </w:pPr>
       <w:r>
         <w:t>一</w:t>
-      </w:r>
-    </w:p>
-    <w:p>
-      <w:pPr>
-        <w:ind w:left="880"/>
-      </w:pPr>
-      <w:r>
+        <w:br/>
         <w:t>観測測器の取扱方法</w:t>
       </w:r>
     </w:p>
     <w:p>
       <w:pPr>
-        <w:pStyle w:val="Heading6"/>
+        <w:pStyle w:val="ListBullet"/>
         <w:ind w:left="880"/>
       </w:pPr>
       <w:r>
         <w:t>二</w:t>
-      </w:r>
-    </w:p>
-    <w:p>
-      <w:pPr>
-        <w:ind w:left="880"/>
-      </w:pPr>
-      <w:r>
+        <w:br/>
         <w:t>観測記録の取扱方法</w:t>
       </w:r>
     </w:p>
     <w:p>
       <w:pPr>
-        <w:pStyle w:val="Heading6"/>
+        <w:pStyle w:val="ListBullet"/>
         <w:ind w:left="880"/>
       </w:pPr>
       <w:r>
         <w:t>三</w:t>
-      </w:r>
-    </w:p>
-    <w:p>
-      <w:pPr>
-        <w:ind w:left="880"/>
-      </w:pPr>
-      <w:r>
+        <w:br/>
         <w:t>自記紙の読取方法</w:t>
       </w:r>
     </w:p>
     <w:p>
       <w:pPr>
-        <w:pStyle w:val="Heading6"/>
+        <w:pStyle w:val="ListBullet"/>
         <w:ind w:left="880"/>
       </w:pPr>
       <w:r>
         <w:t>四</w:t>
-      </w:r>
-    </w:p>
-    <w:p>
-      <w:pPr>
-        <w:ind w:left="880"/>
-      </w:pPr>
-      <w:r>
+        <w:br/>
         <w:t>その他必要な事項</w:t>
       </w:r>
     </w:p>
@@ -673,6 +607,8 @@
     <w:p>
       <w:r>
         <w:t>降水量観測所は、第六条の規定による作業記録に基いて、前日の九時から当日の九時までの間の降水量を前日の日降水量として、これを一箇月ごとにとりまとめ、日降水量月報を作成しなければならない。</w:t>
+        <w:br/>
+        <w:t>ただし、第四種降水量観測所であつて一箇月ごとの資料をとりまとめることが困難な観測所にあつては、この限りでない。</w:t>
       </w:r>
     </w:p>
     <w:p>
@@ -828,73 +764,51 @@
       </w:pPr>
       <w:r>
         <w:t>前項の規定において、一降水とは日降水量月報又は日降水量年表における日降水量の数値の記入が継続していて、当該数値について調査単位区域内における三以上の観測所が次の各号の一に該当する数値を観測している場合の降水状況をいう。</w:t>
+        <w:br/>
+        <w:t>ただし、日降水量の数値の記入が継続していない場合で、三以上の観測所が期日を同じくして日降水量が百ミリメートル以上を観測している場合の降水状況も一降水とするものとする。</w:t>
       </w:r>
     </w:p>
     <w:p>
       <w:pPr>
-        <w:pStyle w:val="Heading6"/>
+        <w:pStyle w:val="ListBullet"/>
         <w:ind w:left="880"/>
       </w:pPr>
       <w:r>
         <w:t>一</w:t>
-      </w:r>
-    </w:p>
-    <w:p>
-      <w:pPr>
-        <w:ind w:left="880"/>
-      </w:pPr>
-      <w:r>
+        <w:br/>
         <w:t>期日を同じくして日降水量が百ミリメートル以上であるとき。</w:t>
       </w:r>
     </w:p>
     <w:p>
       <w:pPr>
-        <w:pStyle w:val="Heading6"/>
+        <w:pStyle w:val="ListBullet"/>
         <w:ind w:left="880"/>
       </w:pPr>
       <w:r>
         <w:t>二</w:t>
-      </w:r>
-    </w:p>
-    <w:p>
-      <w:pPr>
-        <w:ind w:left="880"/>
-      </w:pPr>
-      <w:r>
+        <w:br/>
         <w:t>期日を同じくして連続二日間の降水量が百五十ミリメートル以上であるとき。</w:t>
       </w:r>
     </w:p>
     <w:p>
       <w:pPr>
-        <w:pStyle w:val="Heading6"/>
+        <w:pStyle w:val="ListBullet"/>
         <w:ind w:left="880"/>
       </w:pPr>
       <w:r>
         <w:t>三</w:t>
-      </w:r>
-    </w:p>
-    <w:p>
-      <w:pPr>
-        <w:ind w:left="880"/>
-      </w:pPr>
-      <w:r>
+        <w:br/>
         <w:t>一観測所の日降水量が百ミリメートル以上で、他の二以上の観測所におけるその日と前日若しくはその日と翌日の連続二日間の降水量が百五十ミリメートル以上であるとき。</w:t>
       </w:r>
     </w:p>
     <w:p>
       <w:pPr>
-        <w:pStyle w:val="Heading6"/>
+        <w:pStyle w:val="ListBullet"/>
         <w:ind w:left="880"/>
       </w:pPr>
       <w:r>
         <w:t>四</w:t>
-      </w:r>
-    </w:p>
-    <w:p>
-      <w:pPr>
-        <w:ind w:left="880"/>
-      </w:pPr>
-      <w:r>
+        <w:br/>
         <w:t>二観測所の期日を同じくした日降水量が百ミリメートル以上で、他の一以上の観測所におけるその日と前日若しくはその日と翌日の連続二日間の降水量が百五十ミリメートル以上であるとき。</w:t>
       </w:r>
     </w:p>
@@ -1011,6 +925,8 @@
     <w:p>
       <w:r>
         <w:t>第一種降水量観測所において降水量の調査を行う者は、前条の規定による一降水量表に記載された観測値に基づき、測量法（昭和二十四年法律第百八十八号）第二十七条第二項の規定により国土交通大臣の刊行した二十万分の一地勢図又は五万分の一地形図（以下「地形図」と総称する。）を使用して、当該一降水にかかる日降水量及び総降水量の二種類の等降水量線図を作成するものとする。</w:t>
+        <w:br/>
+        <w:t>この場合において、等降水量線の間隔は、原則として十ミリメートルとする。</w:t>
       </w:r>
     </w:p>
     <w:p>
@@ -1058,6 +974,8 @@
     <w:p>
       <w:r>
         <w:t>第十九条第五項の規定による一降水量表に記載する地域日降水量、地域総降水量及び地域平均降水量の算定は、前条の規定による等降水量線図を基とし、原則として等降水量線法により求めるものとする。</w:t>
+        <w:br/>
+        <w:t>ただし、観測点の密度が大であつて、かつ、精度の保持に支障がないと認められる場合には、地形図を使用して多角形法等により算定することができる。</w:t>
       </w:r>
     </w:p>
     <w:p>
@@ -1109,52 +1027,40 @@
     </w:p>
     <w:p>
       <w:pPr>
-        <w:pStyle w:val="Heading6"/>
+        <w:pStyle w:val="ListBullet"/>
         <w:ind w:left="880"/>
       </w:pPr>
       <w:r>
         <w:t>一</w:t>
+        <w:br/>
+        <w:t>二つの閉合した等降水量線の間の部分又は相隣れる二つの等降水量線間の帯状の部分の面積を求め、この面積に、当該二つの等降水量線の値の平均値を乗じ、これらを順次求むべき地域について合計して算定するものとする。</w:t>
+        <w:br/>
+        <w:t>等降水量線が閉合している場合には、当該等降水量線に囲まれた区域内の観測値の平均を用いるものとする。</w:t>
+        <w:br/>
+        <w:t>これらの場合において降水量の単位は、立方メートルとする。</w:t>
       </w:r>
     </w:p>
     <w:p>
       <w:pPr>
+        <w:pStyle w:val="ListBullet"/>
         <w:ind w:left="880"/>
       </w:pPr>
       <w:r>
-        <w:t>二つの閉合した等降水量線の間の部分又は相隣れる二つの等降水量線間の帯状の部分の面積を求め、この面積に、当該二つの等降水量線の値の平均値を乗じ、これらを順次求むべき地域について合計して算定するものとする。</w:t>
+        <w:t>二</w:t>
+        <w:br/>
+        <w:t>地域日降水量及び地域総降水量の単位面積当りの平均値は、地域日降水量及び地域総降水量を当該地域面積で除して求めるものとする。</w:t>
+        <w:br/>
+        <w:t>この場合において降水量の単位は、ミリメートルとする。</w:t>
       </w:r>
     </w:p>
     <w:p>
       <w:pPr>
-        <w:pStyle w:val="Heading6"/>
-        <w:ind w:left="880"/>
-      </w:pPr>
-      <w:r>
-        <w:t>二</w:t>
-      </w:r>
-    </w:p>
-    <w:p>
-      <w:pPr>
-        <w:ind w:left="880"/>
-      </w:pPr>
-      <w:r>
-        <w:t>地域日降水量及び地域総降水量の単位面積当りの平均値は、地域日降水量及び地域総降水量を当該地域面積で除して求めるものとする。</w:t>
-      </w:r>
-    </w:p>
-    <w:p>
-      <w:pPr>
-        <w:pStyle w:val="Heading6"/>
+        <w:pStyle w:val="ListBullet"/>
         <w:ind w:left="880"/>
       </w:pPr>
       <w:r>
         <w:t>三</w:t>
-      </w:r>
-    </w:p>
-    <w:p>
-      <w:pPr>
-        <w:ind w:left="880"/>
-      </w:pPr>
-      <w:r>
+        <w:br/>
         <w:t>前各号に規定する面積の測定は、次の方法によるものとする。</w:t>
       </w:r>
     </w:p>
@@ -1186,7 +1092,7 @@
         <w:pStyle w:val="Heading1"/>
       </w:pPr>
       <w:r>
-        <w:t>附　則（昭和三〇年七月二〇日総理府令第二七号）</w:t>
+        <w:t>附則（昭和三〇年七月二〇日総理府令第二七号）</w:t>
       </w:r>
     </w:p>
     <w:p>
@@ -1204,7 +1110,7 @@
         <w:pStyle w:val="Heading1"/>
       </w:pPr>
       <w:r>
-        <w:t>附　則（昭和三二年三月九日総理府令第九号）</w:t>
+        <w:t>附則（昭和三二年三月九日総理府令第九号）</w:t>
       </w:r>
     </w:p>
     <w:p>
@@ -1222,7 +1128,7 @@
         <w:pStyle w:val="Heading1"/>
       </w:pPr>
       <w:r>
-        <w:t>附　則（昭和四九年六月二六日総理府令第三九号）</w:t>
+        <w:t>附則（昭和四九年六月二六日総理府令第三九号）</w:t>
       </w:r>
     </w:p>
     <w:p>
@@ -1240,7 +1146,7 @@
         <w:pStyle w:val="Heading1"/>
       </w:pPr>
       <w:r>
-        <w:t>附　則（平成元年三月一七日総理府令第一二号）</w:t>
+        <w:t>附則（平成元年三月一七日総理府令第一二号）</w:t>
       </w:r>
     </w:p>
     <w:p>
@@ -1258,7 +1164,7 @@
         <w:pStyle w:val="Heading1"/>
       </w:pPr>
       <w:r>
-        <w:t>附　則（平成一二年八月一四日総理府令第一〇三号）</w:t>
+        <w:t>附則（平成一二年八月一四日総理府令第一〇三号）</w:t>
       </w:r>
     </w:p>
     <w:p>
@@ -1276,7 +1182,7 @@
         <w:pStyle w:val="Heading1"/>
       </w:pPr>
       <w:r>
-        <w:t>附　則（平成一四年三月二六日国土交通省令第二五号）</w:t>
+        <w:t>附則（平成一四年三月二六日国土交通省令第二五号）</w:t>
       </w:r>
     </w:p>
     <w:p>
@@ -1312,7 +1218,7 @@
     </w:pPr>
     <w:r>
       <w:tab/>
-      <w:t>WeGov v0.1 - FTS141</w:t>
+      <w:t>WeGov v0.2 - FTS141</w:t>
     </w:r>
   </w:p>
 </w:ftr>
